--- a/Git_Workflow.docx
+++ b/Git_Workflow.docx
@@ -79,6 +79,8 @@
       <w:proofErr w:type="spellStart"/>
       <w:r>
         <w:rPr>
+          <w:i/>
+          <w:iCs/>
           <w:sz w:val="24"/>
           <w:szCs w:val="24"/>
           <w:lang w:val="en-US"/>
@@ -88,6 +90,8 @@
       <w:proofErr w:type="spellEnd"/>
       <w:r>
         <w:rPr>
+          <w:i/>
+          <w:iCs/>
           <w:sz w:val="24"/>
           <w:szCs w:val="24"/>
           <w:lang w:val="en-US"/>
@@ -97,6 +101,8 @@
       <w:proofErr w:type="spellStart"/>
       <w:r>
         <w:rPr>
+          <w:i/>
+          <w:iCs/>
           <w:sz w:val="24"/>
           <w:szCs w:val="24"/>
           <w:lang w:val="en-US"/>
@@ -123,6 +129,8 @@
       </w:pPr>
       <w:r>
         <w:rPr>
+          <w:i/>
+          <w:iCs/>
           <w:sz w:val="24"/>
           <w:szCs w:val="24"/>
           <w:lang w:val="en-US"/>
@@ -132,6 +140,8 @@
       <w:proofErr w:type="spellStart"/>
       <w:r>
         <w:rPr>
+          <w:i/>
+          <w:iCs/>
           <w:sz w:val="24"/>
           <w:szCs w:val="24"/>
           <w:lang w:val="en-US"/>
@@ -158,6 +168,8 @@
       </w:pPr>
       <w:r>
         <w:rPr>
+          <w:i/>
+          <w:iCs/>
           <w:sz w:val="24"/>
           <w:szCs w:val="24"/>
           <w:lang w:val="en-US"/>
@@ -167,6 +179,8 @@
       <w:proofErr w:type="spellStart"/>
       <w:r>
         <w:rPr>
+          <w:i/>
+          <w:iCs/>
           <w:sz w:val="24"/>
           <w:szCs w:val="24"/>
           <w:lang w:val="en-US"/>
@@ -176,11 +190,20 @@
       <w:proofErr w:type="spellEnd"/>
       <w:r>
         <w:rPr>
+          <w:i/>
+          <w:iCs/>
           <w:sz w:val="24"/>
           <w:szCs w:val="24"/>
           <w:lang w:val="en-US"/>
         </w:rPr>
         <w:tab/>
+      </w:r>
+      <w:r>
+        <w:rPr>
+          <w:sz w:val="24"/>
+          <w:szCs w:val="24"/>
+          <w:lang w:val="en-US"/>
+        </w:rPr>
         <w:t xml:space="preserve"> </w:t>
       </w:r>
       <w:r>
@@ -211,6 +234,8 @@
       </w:pPr>
       <w:r>
         <w:rPr>
+          <w:i/>
+          <w:iCs/>
           <w:sz w:val="24"/>
           <w:szCs w:val="24"/>
           <w:lang w:val="en-US"/>
@@ -265,6 +290,8 @@
       </w:pPr>
       <w:r>
         <w:rPr>
+          <w:i/>
+          <w:iCs/>
           <w:sz w:val="24"/>
           <w:szCs w:val="24"/>
           <w:lang w:val="en-US"/>
@@ -273,6 +300,8 @@
       </w:r>
       <w:r>
         <w:rPr>
+          <w:i/>
+          <w:iCs/>
           <w:sz w:val="24"/>
           <w:szCs w:val="24"/>
           <w:lang w:val="en-US"/>
@@ -292,13 +321,17 @@
     <w:p>
       <w:pPr>
         <w:rPr>
-          <w:sz w:val="24"/>
-          <w:szCs w:val="24"/>
-          <w:lang w:val="en-US"/>
-        </w:rPr>
-      </w:pPr>
-      <w:r>
-        <w:rPr>
+          <w:i/>
+          <w:iCs/>
+          <w:sz w:val="24"/>
+          <w:szCs w:val="24"/>
+          <w:lang w:val="en-US"/>
+        </w:rPr>
+      </w:pPr>
+      <w:r>
+        <w:rPr>
+          <w:i/>
+          <w:iCs/>
           <w:sz w:val="24"/>
           <w:szCs w:val="24"/>
           <w:lang w:val="en-US"/>
@@ -316,6 +349,8 @@
       </w:pPr>
       <w:r>
         <w:rPr>
+          <w:i/>
+          <w:iCs/>
           <w:sz w:val="24"/>
           <w:szCs w:val="24"/>
           <w:lang w:val="en-US"/>
@@ -325,6 +360,8 @@
       <w:proofErr w:type="gramStart"/>
       <w:r>
         <w:rPr>
+          <w:i/>
+          <w:iCs/>
           <w:sz w:val="24"/>
           <w:szCs w:val="24"/>
           <w:lang w:val="en-US"/>
@@ -334,11 +371,21 @@
       <w:proofErr w:type="gramEnd"/>
       <w:r>
         <w:rPr>
-          <w:sz w:val="24"/>
-          <w:szCs w:val="24"/>
-          <w:lang w:val="en-US"/>
-        </w:rPr>
-        <w:t xml:space="preserve">global user username RKYT24   - RKYT24 is my </w:t>
+          <w:i/>
+          <w:iCs/>
+          <w:sz w:val="24"/>
+          <w:szCs w:val="24"/>
+          <w:lang w:val="en-US"/>
+        </w:rPr>
+        <w:t>global user username RKYT24</w:t>
+      </w:r>
+      <w:r>
+        <w:rPr>
+          <w:sz w:val="24"/>
+          <w:szCs w:val="24"/>
+          <w:lang w:val="en-US"/>
+        </w:rPr>
+        <w:t xml:space="preserve">   - RKYT24 is my </w:t>
       </w:r>
       <w:proofErr w:type="spellStart"/>
       <w:r>
@@ -369,11 +416,21 @@
       </w:pPr>
       <w:r>
         <w:rPr>
+          <w:i/>
+          <w:iCs/>
           <w:sz w:val="24"/>
           <w:szCs w:val="24"/>
           <w:lang w:val="en-US"/>
         </w:rPr>
         <w:t>Git remote add origin &lt;repository https link&gt;</w:t>
+      </w:r>
+      <w:r>
+        <w:rPr>
+          <w:sz w:val="24"/>
+          <w:szCs w:val="24"/>
+          <w:lang w:val="en-US"/>
+        </w:rPr>
+        <w:tab/>
       </w:r>
       <w:r>
         <w:rPr>
@@ -387,19 +444,32 @@
     </w:p>
     <w:p>
       <w:pPr>
-        <w:rPr>
-          <w:sz w:val="24"/>
-          <w:szCs w:val="24"/>
-          <w:lang w:val="en-US"/>
-        </w:rPr>
-      </w:pPr>
-      <w:r>
-        <w:rPr>
-          <w:sz w:val="24"/>
-          <w:szCs w:val="24"/>
-          <w:lang w:val="en-US"/>
-        </w:rPr>
-        <w:t xml:space="preserve">Git push origin master </w:t>
+        <w:pBdr>
+          <w:bottom w:val="single" w:sz="6" w:space="1" w:color="auto"/>
+        </w:pBdr>
+        <w:rPr>
+          <w:sz w:val="24"/>
+          <w:szCs w:val="24"/>
+          <w:lang w:val="en-US"/>
+        </w:rPr>
+      </w:pPr>
+      <w:r>
+        <w:rPr>
+          <w:i/>
+          <w:iCs/>
+          <w:sz w:val="24"/>
+          <w:szCs w:val="24"/>
+          <w:lang w:val="en-US"/>
+        </w:rPr>
+        <w:t>Git push origin master</w:t>
+      </w:r>
+      <w:r>
+        <w:rPr>
+          <w:sz w:val="24"/>
+          <w:szCs w:val="24"/>
+          <w:lang w:val="en-US"/>
+        </w:rPr>
+        <w:t xml:space="preserve"> </w:t>
       </w:r>
       <w:r>
         <w:rPr>
@@ -425,6 +495,148 @@
         </w:rPr>
         <w:tab/>
         <w:t>- to finally push file onto that repository</w:t>
+      </w:r>
+    </w:p>
+    <w:p>
+      <w:pPr>
+        <w:pBdr>
+          <w:bottom w:val="single" w:sz="6" w:space="1" w:color="auto"/>
+        </w:pBdr>
+        <w:rPr>
+          <w:sz w:val="24"/>
+          <w:szCs w:val="24"/>
+          <w:lang w:val="en-US"/>
+        </w:rPr>
+      </w:pPr>
+    </w:p>
+    <w:p>
+      <w:pPr>
+        <w:rPr>
+          <w:sz w:val="24"/>
+          <w:szCs w:val="24"/>
+          <w:lang w:val="en-US"/>
+        </w:rPr>
+      </w:pPr>
+      <w:r>
+        <w:rPr>
+          <w:sz w:val="24"/>
+          <w:szCs w:val="24"/>
+          <w:lang w:val="en-US"/>
+        </w:rPr>
+        <w:t xml:space="preserve">In-case everything is already </w:t>
+      </w:r>
+      <w:proofErr w:type="spellStart"/>
+      <w:r>
+        <w:rPr>
+          <w:sz w:val="24"/>
+          <w:szCs w:val="24"/>
+          <w:lang w:val="en-US"/>
+        </w:rPr>
+        <w:t>setupped</w:t>
+      </w:r>
+      <w:proofErr w:type="spellEnd"/>
+      <w:r>
+        <w:rPr>
+          <w:sz w:val="24"/>
+          <w:szCs w:val="24"/>
+          <w:lang w:val="en-US"/>
+        </w:rPr>
+        <w:t xml:space="preserve">, and we want to add a new </w:t>
+      </w:r>
+      <w:proofErr w:type="gramStart"/>
+      <w:r>
+        <w:rPr>
+          <w:sz w:val="24"/>
+          <w:szCs w:val="24"/>
+          <w:lang w:val="en-US"/>
+        </w:rPr>
+        <w:t>file ,we</w:t>
+      </w:r>
+      <w:proofErr w:type="gramEnd"/>
+      <w:r>
+        <w:rPr>
+          <w:sz w:val="24"/>
+          <w:szCs w:val="24"/>
+          <w:lang w:val="en-US"/>
+        </w:rPr>
+        <w:t xml:space="preserve"> simple do –</w:t>
+      </w:r>
+    </w:p>
+    <w:p>
+      <w:pPr>
+        <w:rPr>
+          <w:i/>
+          <w:iCs/>
+          <w:sz w:val="24"/>
+          <w:szCs w:val="24"/>
+          <w:lang w:val="en-US"/>
+        </w:rPr>
+      </w:pPr>
+      <w:r>
+        <w:rPr>
+          <w:i/>
+          <w:iCs/>
+          <w:sz w:val="24"/>
+          <w:szCs w:val="24"/>
+          <w:lang w:val="en-US"/>
+        </w:rPr>
+        <w:t xml:space="preserve">Git add </w:t>
+      </w:r>
+      <w:proofErr w:type="spellStart"/>
+      <w:proofErr w:type="gramStart"/>
+      <w:r>
+        <w:rPr>
+          <w:i/>
+          <w:iCs/>
+          <w:sz w:val="24"/>
+          <w:szCs w:val="24"/>
+          <w:lang w:val="en-US"/>
+        </w:rPr>
+        <w:t>filename.extenstion</w:t>
+      </w:r>
+      <w:proofErr w:type="spellEnd"/>
+      <w:proofErr w:type="gramEnd"/>
+    </w:p>
+    <w:p>
+      <w:pPr>
+        <w:rPr>
+          <w:i/>
+          <w:iCs/>
+          <w:sz w:val="24"/>
+          <w:szCs w:val="24"/>
+          <w:lang w:val="en-US"/>
+        </w:rPr>
+      </w:pPr>
+      <w:r>
+        <w:rPr>
+          <w:i/>
+          <w:iCs/>
+          <w:sz w:val="24"/>
+          <w:szCs w:val="24"/>
+          <w:lang w:val="en-US"/>
+        </w:rPr>
+        <w:t>Git commit -m “with any message”</w:t>
+      </w:r>
+    </w:p>
+    <w:p>
+      <w:pPr>
+        <w:rPr>
+          <w:i/>
+          <w:iCs/>
+          <w:sz w:val="24"/>
+          <w:szCs w:val="24"/>
+          <w:lang w:val="en-US"/>
+        </w:rPr>
+      </w:pPr>
+      <w:r>
+        <w:rPr>
+          <w:i/>
+          <w:iCs/>
+          <w:sz w:val="24"/>
+          <w:szCs w:val="24"/>
+          <w:lang w:val="en-US"/>
+        </w:rPr>
+        <w:t>Git push origin master</w:t>
       </w:r>
     </w:p>
     <w:p>
